--- a/3.规划过程/详细设计说明书.docx
+++ b/3.规划过程/详细设计说明书.docx
@@ -41,8 +41,10 @@
           <w:szCs w:val="28"/>
           <w:lang w:val="en-US" w:eastAsia="zh-CN"/>
         </w:rPr>
-        <w:t>最下方由“消息”，“通讯录”，“讨论区”，“我”四个基本的父页面，采用蓝底，清爽，简洁的蓝色UI</w:t>
-      </w:r>
+        <w:t>最下方由“消息”，“通讯录”，“讨论区”，“我”四个基本的父页面，采用蓝底，清爽，简洁的蓝色UI。</w:t>
+      </w:r>
+      <w:bookmarkStart w:id="0" w:name="_GoBack"/>
+      <w:bookmarkEnd w:id="0"/>
       <w:r>
         <w:rPr>
           <w:rFonts w:hint="eastAsia"/>
@@ -460,20 +462,7 @@
           <w:szCs w:val="28"/>
           <w:lang w:val="en-US" w:eastAsia="zh-CN"/>
         </w:rPr>
-        <w:t>3.相关技术：我们使用vscode开发前端页面，用到了windows10和linux系统，后台使用了最为强大的数据库软件，我们开发时使用了迭代开发，相关的“绑定校园卡”“绑定建行卡”“访问相册”，“生成二维码”，“调用麦克风</w:t>
-      </w:r>
-      <w:bookmarkStart w:id="0" w:name="_GoBack"/>
-      <w:bookmarkEnd w:id="0"/>
-      <w:r>
-        <w:rPr>
-          <w:rFonts w:hint="eastAsia"/>
-          <w:b/>
-          <w:bCs/>
-          <w:sz w:val="28"/>
-          <w:szCs w:val="28"/>
-          <w:lang w:val="en-US" w:eastAsia="zh-CN"/>
-        </w:rPr>
-        <w:t>”的权限和功能都有所实现（如下图），我们保证了相关接口的健壮性，易用性和安全性。</w:t>
+        <w:t>3.相关技术：我们使用vscode开发前端页面，用到了windows10和linux系统，后台使用了最为强大的数据库软件，我们开发时使用了迭代开发，相关的“绑定校园卡”“绑定建行卡”“访问相册”，“生成二维码”，“调用麦克风”的权限和功能都有所实现（如下图），我们保证了相关接口的健壮性，易用性和安全性。</w:t>
       </w:r>
       <w:r>
         <w:rPr>

--- a/3.规划过程/详细设计说明书.docx
+++ b/3.规划过程/详细设计说明书.docx
@@ -41,7 +41,7 @@
           <w:szCs w:val="28"/>
           <w:lang w:val="en-US" w:eastAsia="zh-CN"/>
         </w:rPr>
-        <w:t>最下方由“消息”，“通讯录”，“讨论区”，“我”四个基本的父页面，采用蓝底，清爽，简洁的蓝色UI。</w:t>
+        <w:t>最下方由“消息”，“通讯录”，“讨论区”，“我”四个基本的父页面，采用蓝底，清爽，简洁的蓝色UI</w:t>
       </w:r>
       <w:bookmarkStart w:id="0" w:name="_GoBack"/>
       <w:bookmarkEnd w:id="0"/>
